--- a/nir/Алёнушка_6401_НИР_Отчет_7_сем.docx
+++ b/nir/Алёнушка_6401_НИР_Отчет_7_сем.docx
@@ -1,6 +1,6 @@
 
 <file path=word/document.xml><?xml version="1.0" encoding="utf-8"?>
-<w:document xmlns:wpc="http://schemas.microsoft.com/office/word/2010/wordprocessingCanvas" xmlns:cx="http://schemas.microsoft.com/office/drawing/2014/chartex" xmlns:cx1="http://schemas.microsoft.com/office/drawing/2015/9/8/chartex" xmlns:cx2="http://schemas.microsoft.com/office/drawing/2015/10/21/chartex" xmlns:cx3="http://schemas.microsoft.com/office/drawing/2016/5/9/chartex" xmlns:cx4="http://schemas.microsoft.com/office/drawing/2016/5/10/chartex" xmlns:cx5="http://schemas.microsoft.com/office/drawing/2016/5/11/chartex" xmlns:cx6="http://schemas.microsoft.com/office/drawing/2016/5/12/chartex" xmlns:cx7="http://schemas.microsoft.com/office/drawing/2016/5/13/chartex" xmlns:cx8="http://schemas.microsoft.com/office/drawing/2016/5/14/chartex" xmlns:mc="http://schemas.openxmlformats.org/markup-compatibility/2006" xmlns:aink="http://schemas.microsoft.com/office/drawing/2016/ink" xmlns:am3d="http://schemas.microsoft.com/office/drawing/2017/model3d" xmlns:o="urn:schemas-microsoft-com:office:office" xmlns:r="http://schemas.openxmlformats.org/officeDocument/2006/relationships" xmlns:m="http://schemas.openxmlformats.org/officeDocument/2006/math" xmlns:v="urn:schemas-microsoft-com:vml" xmlns:wp14="http://schemas.microsoft.com/office/word/2010/wordprocessingDrawing" xmlns:wp="http://schemas.openxmlformats.org/drawingml/2006/wordprocessingDrawing" xmlns:w10="urn:schemas-microsoft-com:office:word" xmlns:w="http://schemas.openxmlformats.org/wordprocessingml/2006/main" xmlns:w14="http://schemas.microsoft.com/office/word/2010/wordml" xmlns:w15="http://schemas.microsoft.com/office/word/2012/wordml" xmlns:w16cid="http://schemas.microsoft.com/office/word/2016/wordml/cid" xmlns:w16se="http://schemas.microsoft.com/office/word/2015/wordml/symex" xmlns:wpg="http://schemas.microsoft.com/office/word/2010/wordprocessingGroup" xmlns:wpi="http://schemas.microsoft.com/office/word/2010/wordprocessingInk" xmlns:wne="http://schemas.microsoft.com/office/word/2006/wordml" xmlns:wps="http://schemas.microsoft.com/office/word/2010/wordprocessingShape" mc:Ignorable="w14 w15 w16se w16cid wp14">
+<w:document xmlns:wpc="http://schemas.microsoft.com/office/word/2010/wordprocessingCanvas" xmlns:cx="http://schemas.microsoft.com/office/drawing/2014/chartex" xmlns:cx1="http://schemas.microsoft.com/office/drawing/2015/9/8/chartex" xmlns:cx2="http://schemas.microsoft.com/office/drawing/2015/10/21/chartex" xmlns:cx3="http://schemas.microsoft.com/office/drawing/2016/5/9/chartex" xmlns:cx4="http://schemas.microsoft.com/office/drawing/2016/5/10/chartex" xmlns:cx5="http://schemas.microsoft.com/office/drawing/2016/5/11/chartex" xmlns:cx6="http://schemas.microsoft.com/office/drawing/2016/5/12/chartex" xmlns:cx7="http://schemas.microsoft.com/office/drawing/2016/5/13/chartex" xmlns:cx8="http://schemas.microsoft.com/office/drawing/2016/5/14/chartex" xmlns:mc="http://schemas.openxmlformats.org/markup-compatibility/2006" xmlns:aink="http://schemas.microsoft.com/office/drawing/2016/ink" xmlns:am3d="http://schemas.microsoft.com/office/drawing/2017/model3d" xmlns:o="urn:schemas-microsoft-com:office:office" xmlns:r="http://schemas.openxmlformats.org/officeDocument/2006/relationships" xmlns:m="http://schemas.openxmlformats.org/officeDocument/2006/math" xmlns:v="urn:schemas-microsoft-com:vml" xmlns:wp14="http://schemas.microsoft.com/office/word/2010/wordprocessingDrawing" xmlns:wp="http://schemas.openxmlformats.org/drawingml/2006/wordprocessingDrawing" xmlns:w10="urn:schemas-microsoft-com:office:word" xmlns:w="http://schemas.openxmlformats.org/wordprocessingml/2006/main" xmlns:w14="http://schemas.microsoft.com/office/word/2010/wordml" xmlns:w15="http://schemas.microsoft.com/office/word/2012/wordml" xmlns:w16cex="http://schemas.microsoft.com/office/word/2018/wordml/cex" xmlns:w16cid="http://schemas.microsoft.com/office/word/2016/wordml/cid" xmlns:w16="http://schemas.microsoft.com/office/word/2018/wordml" xmlns:w16se="http://schemas.microsoft.com/office/word/2015/wordml/symex" xmlns:wpg="http://schemas.microsoft.com/office/word/2010/wordprocessingGroup" xmlns:wpi="http://schemas.microsoft.com/office/word/2010/wordprocessingInk" xmlns:wne="http://schemas.microsoft.com/office/word/2006/wordml" xmlns:wps="http://schemas.microsoft.com/office/word/2010/wordprocessingShape" mc:Ignorable="w14 w15 w16se w16cid w16 w16cex wp14">
   <w:body>
     <w:p>
       <w:pPr>
@@ -1120,10 +1120,8 @@
         <w:rPr>
           <w:rFonts w:asciiTheme="minorHAnsi" w:eastAsiaTheme="minorEastAsia" w:hAnsiTheme="minorHAnsi"/>
           <w:noProof/>
-          <w:kern w:val="2"/>
           <w:sz w:val="22"/>
-          <w:lang w:eastAsia="zh-CN"/>
-          <w14:ligatures w14:val="standardContextual"/>
+          <w:lang w:eastAsia="ru-RU"/>
         </w:rPr>
       </w:pPr>
       <w:r>
@@ -1147,7 +1145,7 @@
         </w:rPr>
         <w:fldChar w:fldCharType="separate"/>
       </w:r>
-      <w:hyperlink w:anchor="_Toc186207565" w:history="1">
+      <w:hyperlink w:anchor="_Toc198642224" w:history="1">
         <w:r>
           <w:rPr>
             <w:rStyle w:val="af7"/>
@@ -1174,7 +1172,7 @@
             <w:noProof/>
             <w:webHidden/>
           </w:rPr>
-          <w:instrText xml:space="preserve"> PAGEREF _Toc186207565 \h </w:instrText>
+          <w:instrText xml:space="preserve"> PAGEREF _Toc198642224 \h </w:instrText>
         </w:r>
         <w:r>
           <w:rPr>
@@ -1214,13 +1212,11 @@
         <w:rPr>
           <w:rFonts w:asciiTheme="minorHAnsi" w:eastAsiaTheme="minorEastAsia" w:hAnsiTheme="minorHAnsi"/>
           <w:noProof/>
-          <w:kern w:val="2"/>
           <w:sz w:val="22"/>
-          <w:lang w:eastAsia="zh-CN"/>
-          <w14:ligatures w14:val="standardContextual"/>
-        </w:rPr>
-      </w:pPr>
-      <w:hyperlink w:anchor="_Toc186207566" w:history="1">
+          <w:lang w:eastAsia="ru-RU"/>
+        </w:rPr>
+      </w:pPr>
+      <w:hyperlink w:anchor="_Toc198642225" w:history="1">
         <w:r>
           <w:rPr>
             <w:rStyle w:val="af7"/>
@@ -1247,7 +1243,7 @@
             <w:noProof/>
             <w:webHidden/>
           </w:rPr>
-          <w:instrText xml:space="preserve"> PAGEREF _Toc186207566 \h </w:instrText>
+          <w:instrText xml:space="preserve"> PAGEREF _Toc198642225 \h </w:instrText>
         </w:r>
         <w:r>
           <w:rPr>
@@ -1288,13 +1284,11 @@
         <w:rPr>
           <w:rFonts w:asciiTheme="minorHAnsi" w:eastAsiaTheme="minorEastAsia" w:hAnsiTheme="minorHAnsi"/>
           <w:noProof/>
-          <w:kern w:val="2"/>
           <w:sz w:val="22"/>
-          <w:lang w:eastAsia="zh-CN"/>
-          <w14:ligatures w14:val="standardContextual"/>
-        </w:rPr>
-      </w:pPr>
-      <w:hyperlink w:anchor="_Toc186207567" w:history="1">
+          <w:lang w:eastAsia="ru-RU"/>
+        </w:rPr>
+      </w:pPr>
+      <w:hyperlink w:anchor="_Toc198642226" w:history="1">
         <w:r>
           <w:rPr>
             <w:rStyle w:val="af7"/>
@@ -1306,10 +1300,8 @@
           <w:rPr>
             <w:rFonts w:asciiTheme="minorHAnsi" w:eastAsiaTheme="minorEastAsia" w:hAnsiTheme="minorHAnsi"/>
             <w:noProof/>
-            <w:kern w:val="2"/>
             <w:sz w:val="22"/>
-            <w:lang w:eastAsia="zh-CN"/>
-            <w14:ligatures w14:val="standardContextual"/>
+            <w:lang w:eastAsia="ru-RU"/>
           </w:rPr>
           <w:tab/>
         </w:r>
@@ -1339,7 +1331,7 @@
             <w:noProof/>
             <w:webHidden/>
           </w:rPr>
-          <w:instrText xml:space="preserve"> PAGEREF _Toc186207567 \h </w:instrText>
+          <w:instrText xml:space="preserve"> PAGEREF _Toc198642226 \h </w:instrText>
         </w:r>
         <w:r>
           <w:rPr>
@@ -1380,13 +1372,11 @@
         <w:rPr>
           <w:rFonts w:asciiTheme="minorHAnsi" w:eastAsiaTheme="minorEastAsia" w:hAnsiTheme="minorHAnsi"/>
           <w:noProof/>
-          <w:kern w:val="2"/>
           <w:sz w:val="22"/>
-          <w:lang w:eastAsia="zh-CN"/>
-          <w14:ligatures w14:val="standardContextual"/>
-        </w:rPr>
-      </w:pPr>
-      <w:hyperlink w:anchor="_Toc186207568" w:history="1">
+          <w:lang w:eastAsia="ru-RU"/>
+        </w:rPr>
+      </w:pPr>
+      <w:hyperlink w:anchor="_Toc198642227" w:history="1">
         <w:r>
           <w:rPr>
             <w:rStyle w:val="af7"/>
@@ -1398,10 +1388,8 @@
           <w:rPr>
             <w:rFonts w:asciiTheme="minorHAnsi" w:eastAsiaTheme="minorEastAsia" w:hAnsiTheme="minorHAnsi"/>
             <w:noProof/>
-            <w:kern w:val="2"/>
             <w:sz w:val="22"/>
-            <w:lang w:eastAsia="zh-CN"/>
-            <w14:ligatures w14:val="standardContextual"/>
+            <w:lang w:eastAsia="ru-RU"/>
           </w:rPr>
           <w:tab/>
         </w:r>
@@ -1431,7 +1419,7 @@
             <w:noProof/>
             <w:webHidden/>
           </w:rPr>
-          <w:instrText xml:space="preserve"> PAGEREF _Toc186207568 \h </w:instrText>
+          <w:instrText xml:space="preserve"> PAGEREF _Toc198642227 \h </w:instrText>
         </w:r>
         <w:r>
           <w:rPr>
@@ -1472,13 +1460,11 @@
         <w:rPr>
           <w:rFonts w:asciiTheme="minorHAnsi" w:eastAsiaTheme="minorEastAsia" w:hAnsiTheme="minorHAnsi"/>
           <w:noProof/>
-          <w:kern w:val="2"/>
           <w:sz w:val="22"/>
-          <w:lang w:eastAsia="zh-CN"/>
-          <w14:ligatures w14:val="standardContextual"/>
-        </w:rPr>
-      </w:pPr>
-      <w:hyperlink w:anchor="_Toc186207569" w:history="1">
+          <w:lang w:eastAsia="ru-RU"/>
+        </w:rPr>
+      </w:pPr>
+      <w:hyperlink w:anchor="_Toc198642228" w:history="1">
         <w:r>
           <w:rPr>
             <w:rStyle w:val="af7"/>
@@ -1490,10 +1476,8 @@
           <w:rPr>
             <w:rFonts w:asciiTheme="minorHAnsi" w:eastAsiaTheme="minorEastAsia" w:hAnsiTheme="minorHAnsi"/>
             <w:noProof/>
-            <w:kern w:val="2"/>
             <w:sz w:val="22"/>
-            <w:lang w:eastAsia="zh-CN"/>
-            <w14:ligatures w14:val="standardContextual"/>
+            <w:lang w:eastAsia="ru-RU"/>
           </w:rPr>
           <w:tab/>
         </w:r>
@@ -1523,7 +1507,7 @@
             <w:noProof/>
             <w:webHidden/>
           </w:rPr>
-          <w:instrText xml:space="preserve"> PAGEREF _Toc186207569 \h </w:instrText>
+          <w:instrText xml:space="preserve"> PAGEREF _Toc198642228 \h </w:instrText>
         </w:r>
         <w:r>
           <w:rPr>
@@ -1564,13 +1548,11 @@
         <w:rPr>
           <w:rFonts w:asciiTheme="minorHAnsi" w:eastAsiaTheme="minorEastAsia" w:hAnsiTheme="minorHAnsi"/>
           <w:noProof/>
-          <w:kern w:val="2"/>
           <w:sz w:val="22"/>
-          <w:lang w:eastAsia="zh-CN"/>
-          <w14:ligatures w14:val="standardContextual"/>
-        </w:rPr>
-      </w:pPr>
-      <w:hyperlink w:anchor="_Toc186207570" w:history="1">
+          <w:lang w:eastAsia="ru-RU"/>
+        </w:rPr>
+      </w:pPr>
+      <w:hyperlink w:anchor="_Toc198642229" w:history="1">
         <w:r>
           <w:rPr>
             <w:rStyle w:val="af7"/>
@@ -1582,10 +1564,8 @@
           <w:rPr>
             <w:rFonts w:asciiTheme="minorHAnsi" w:eastAsiaTheme="minorEastAsia" w:hAnsiTheme="minorHAnsi"/>
             <w:noProof/>
-            <w:kern w:val="2"/>
             <w:sz w:val="22"/>
-            <w:lang w:eastAsia="zh-CN"/>
-            <w14:ligatures w14:val="standardContextual"/>
+            <w:lang w:eastAsia="ru-RU"/>
           </w:rPr>
           <w:tab/>
         </w:r>
@@ -1615,7 +1595,7 @@
             <w:noProof/>
             <w:webHidden/>
           </w:rPr>
-          <w:instrText xml:space="preserve"> PAGEREF _Toc186207570 \h </w:instrText>
+          <w:instrText xml:space="preserve"> PAGEREF _Toc198642229 \h </w:instrText>
         </w:r>
         <w:r>
           <w:rPr>
@@ -1656,13 +1636,11 @@
         <w:rPr>
           <w:rFonts w:asciiTheme="minorHAnsi" w:eastAsiaTheme="minorEastAsia" w:hAnsiTheme="minorHAnsi"/>
           <w:noProof/>
-          <w:kern w:val="2"/>
           <w:sz w:val="22"/>
-          <w:lang w:eastAsia="zh-CN"/>
-          <w14:ligatures w14:val="standardContextual"/>
-        </w:rPr>
-      </w:pPr>
-      <w:hyperlink w:anchor="_Toc186207571" w:history="1">
+          <w:lang w:eastAsia="ru-RU"/>
+        </w:rPr>
+      </w:pPr>
+      <w:hyperlink w:anchor="_Toc198642230" w:history="1">
         <w:r>
           <w:rPr>
             <w:rStyle w:val="af7"/>
@@ -1674,10 +1652,8 @@
           <w:rPr>
             <w:rFonts w:asciiTheme="minorHAnsi" w:eastAsiaTheme="minorEastAsia" w:hAnsiTheme="minorHAnsi"/>
             <w:noProof/>
-            <w:kern w:val="2"/>
             <w:sz w:val="22"/>
-            <w:lang w:eastAsia="zh-CN"/>
-            <w14:ligatures w14:val="standardContextual"/>
+            <w:lang w:eastAsia="ru-RU"/>
           </w:rPr>
           <w:tab/>
         </w:r>
@@ -1707,7 +1683,7 @@
             <w:noProof/>
             <w:webHidden/>
           </w:rPr>
-          <w:instrText xml:space="preserve"> PAGEREF _Toc186207571 \h </w:instrText>
+          <w:instrText xml:space="preserve"> PAGEREF _Toc198642230 \h </w:instrText>
         </w:r>
         <w:r>
           <w:rPr>
@@ -1748,13 +1724,11 @@
         <w:rPr>
           <w:rFonts w:asciiTheme="minorHAnsi" w:eastAsiaTheme="minorEastAsia" w:hAnsiTheme="minorHAnsi"/>
           <w:noProof/>
-          <w:kern w:val="2"/>
           <w:sz w:val="22"/>
-          <w:lang w:eastAsia="zh-CN"/>
-          <w14:ligatures w14:val="standardContextual"/>
-        </w:rPr>
-      </w:pPr>
-      <w:hyperlink w:anchor="_Toc186207572" w:history="1">
+          <w:lang w:eastAsia="ru-RU"/>
+        </w:rPr>
+      </w:pPr>
+      <w:hyperlink w:anchor="_Toc198642231" w:history="1">
         <w:r>
           <w:rPr>
             <w:rStyle w:val="af7"/>
@@ -1766,10 +1740,8 @@
           <w:rPr>
             <w:rFonts w:asciiTheme="minorHAnsi" w:eastAsiaTheme="minorEastAsia" w:hAnsiTheme="minorHAnsi"/>
             <w:noProof/>
-            <w:kern w:val="2"/>
             <w:sz w:val="22"/>
-            <w:lang w:eastAsia="zh-CN"/>
-            <w14:ligatures w14:val="standardContextual"/>
+            <w:lang w:eastAsia="ru-RU"/>
           </w:rPr>
           <w:tab/>
         </w:r>
@@ -1799,7 +1771,7 @@
             <w:noProof/>
             <w:webHidden/>
           </w:rPr>
-          <w:instrText xml:space="preserve"> PAGEREF _Toc186207572 \h </w:instrText>
+          <w:instrText xml:space="preserve"> PAGEREF _Toc198642231 \h </w:instrText>
         </w:r>
         <w:r>
           <w:rPr>
@@ -1840,13 +1812,11 @@
         <w:rPr>
           <w:rFonts w:asciiTheme="minorHAnsi" w:eastAsiaTheme="minorEastAsia" w:hAnsiTheme="minorHAnsi"/>
           <w:noProof/>
-          <w:kern w:val="2"/>
           <w:sz w:val="22"/>
-          <w:lang w:eastAsia="zh-CN"/>
-          <w14:ligatures w14:val="standardContextual"/>
-        </w:rPr>
-      </w:pPr>
-      <w:hyperlink w:anchor="_Toc186207573" w:history="1">
+          <w:lang w:eastAsia="ru-RU"/>
+        </w:rPr>
+      </w:pPr>
+      <w:hyperlink w:anchor="_Toc198642232" w:history="1">
         <w:r>
           <w:rPr>
             <w:rStyle w:val="af7"/>
@@ -1858,10 +1828,8 @@
           <w:rPr>
             <w:rFonts w:asciiTheme="minorHAnsi" w:eastAsiaTheme="minorEastAsia" w:hAnsiTheme="minorHAnsi"/>
             <w:noProof/>
-            <w:kern w:val="2"/>
             <w:sz w:val="22"/>
-            <w:lang w:eastAsia="zh-CN"/>
-            <w14:ligatures w14:val="standardContextual"/>
+            <w:lang w:eastAsia="ru-RU"/>
           </w:rPr>
           <w:tab/>
         </w:r>
@@ -1892,7 +1860,7 @@
             <w:noProof/>
             <w:webHidden/>
           </w:rPr>
-          <w:instrText xml:space="preserve"> PAGEREF _Toc186207573 \h </w:instrText>
+          <w:instrText xml:space="preserve"> PAGEREF _Toc198642232 \h </w:instrText>
         </w:r>
         <w:r>
           <w:rPr>
@@ -1933,13 +1901,11 @@
         <w:rPr>
           <w:rFonts w:asciiTheme="minorHAnsi" w:eastAsiaTheme="minorEastAsia" w:hAnsiTheme="minorHAnsi"/>
           <w:noProof/>
-          <w:kern w:val="2"/>
           <w:sz w:val="22"/>
-          <w:lang w:eastAsia="zh-CN"/>
-          <w14:ligatures w14:val="standardContextual"/>
-        </w:rPr>
-      </w:pPr>
-      <w:hyperlink w:anchor="_Toc186207574" w:history="1">
+          <w:lang w:eastAsia="ru-RU"/>
+        </w:rPr>
+      </w:pPr>
+      <w:hyperlink w:anchor="_Toc198642233" w:history="1">
         <w:r>
           <w:rPr>
             <w:rStyle w:val="af7"/>
@@ -1951,10 +1917,8 @@
           <w:rPr>
             <w:rFonts w:asciiTheme="minorHAnsi" w:eastAsiaTheme="minorEastAsia" w:hAnsiTheme="minorHAnsi"/>
             <w:noProof/>
-            <w:kern w:val="2"/>
             <w:sz w:val="22"/>
-            <w:lang w:eastAsia="zh-CN"/>
-            <w14:ligatures w14:val="standardContextual"/>
+            <w:lang w:eastAsia="ru-RU"/>
           </w:rPr>
           <w:tab/>
         </w:r>
@@ -1992,7 +1956,7 @@
             <w:noProof/>
             <w:webHidden/>
           </w:rPr>
-          <w:instrText xml:space="preserve"> PAGEREF _Toc186207574 \h </w:instrText>
+          <w:instrText xml:space="preserve"> PAGEREF _Toc198642233 \h </w:instrText>
         </w:r>
         <w:r>
           <w:rPr>
@@ -2033,13 +1997,11 @@
         <w:rPr>
           <w:rFonts w:asciiTheme="minorHAnsi" w:eastAsiaTheme="minorEastAsia" w:hAnsiTheme="minorHAnsi"/>
           <w:noProof/>
-          <w:kern w:val="2"/>
           <w:sz w:val="22"/>
-          <w:lang w:eastAsia="zh-CN"/>
-          <w14:ligatures w14:val="standardContextual"/>
-        </w:rPr>
-      </w:pPr>
-      <w:hyperlink w:anchor="_Toc186207575" w:history="1">
+          <w:lang w:eastAsia="ru-RU"/>
+        </w:rPr>
+      </w:pPr>
+      <w:hyperlink w:anchor="_Toc198642234" w:history="1">
         <w:r>
           <w:rPr>
             <w:rStyle w:val="af7"/>
@@ -2051,10 +2013,8 @@
           <w:rPr>
             <w:rFonts w:asciiTheme="minorHAnsi" w:eastAsiaTheme="minorEastAsia" w:hAnsiTheme="minorHAnsi"/>
             <w:noProof/>
-            <w:kern w:val="2"/>
             <w:sz w:val="22"/>
-            <w:lang w:eastAsia="zh-CN"/>
-            <w14:ligatures w14:val="standardContextual"/>
+            <w:lang w:eastAsia="ru-RU"/>
           </w:rPr>
           <w:tab/>
         </w:r>
@@ -2084,7 +2044,7 @@
             <w:noProof/>
             <w:webHidden/>
           </w:rPr>
-          <w:instrText xml:space="preserve"> PAGEREF _Toc186207575 \h </w:instrText>
+          <w:instrText xml:space="preserve"> PAGEREF _Toc198642234 \h </w:instrText>
         </w:r>
         <w:r>
           <w:rPr>
@@ -2105,6 +2065,855 @@
             <w:webHidden/>
           </w:rPr>
           <w:t>17</w:t>
+        </w:r>
+        <w:r>
+          <w:rPr>
+            <w:noProof/>
+            <w:webHidden/>
+          </w:rPr>
+          <w:fldChar w:fldCharType="end"/>
+        </w:r>
+      </w:hyperlink>
+    </w:p>
+    <w:p>
+      <w:pPr>
+        <w:pStyle w:val="24"/>
+        <w:tabs>
+          <w:tab w:val="left" w:pos="880"/>
+          <w:tab w:val="right" w:leader="dot" w:pos="9488"/>
+        </w:tabs>
+        <w:rPr>
+          <w:rFonts w:asciiTheme="minorHAnsi" w:eastAsiaTheme="minorEastAsia" w:hAnsiTheme="minorHAnsi"/>
+          <w:noProof/>
+          <w:sz w:val="22"/>
+          <w:lang w:eastAsia="ru-RU"/>
+        </w:rPr>
+      </w:pPr>
+      <w:hyperlink w:anchor="_Toc198642235" w:history="1">
+        <w:r>
+          <w:rPr>
+            <w:rStyle w:val="af7"/>
+            <w:noProof/>
+          </w:rPr>
+          <w:t>2.4</w:t>
+        </w:r>
+        <w:r>
+          <w:rPr>
+            <w:rFonts w:asciiTheme="minorHAnsi" w:eastAsiaTheme="minorEastAsia" w:hAnsiTheme="minorHAnsi"/>
+            <w:noProof/>
+            <w:sz w:val="22"/>
+            <w:lang w:eastAsia="ru-RU"/>
+          </w:rPr>
+          <w:tab/>
+        </w:r>
+        <w:r>
+          <w:rPr>
+            <w:rStyle w:val="af7"/>
+            <w:noProof/>
+          </w:rPr>
+          <w:t>База данных</w:t>
+        </w:r>
+        <w:r>
+          <w:rPr>
+            <w:noProof/>
+            <w:webHidden/>
+          </w:rPr>
+          <w:tab/>
+        </w:r>
+        <w:r>
+          <w:rPr>
+            <w:noProof/>
+            <w:webHidden/>
+          </w:rPr>
+          <w:fldChar w:fldCharType="begin"/>
+        </w:r>
+        <w:r>
+          <w:rPr>
+            <w:noProof/>
+            <w:webHidden/>
+          </w:rPr>
+          <w:instrText xml:space="preserve"> PAGEREF _Toc198642235 \h </w:instrText>
+        </w:r>
+        <w:r>
+          <w:rPr>
+            <w:noProof/>
+            <w:webHidden/>
+          </w:rPr>
+        </w:r>
+        <w:r>
+          <w:rPr>
+            <w:noProof/>
+            <w:webHidden/>
+          </w:rPr>
+          <w:fldChar w:fldCharType="separate"/>
+        </w:r>
+        <w:r>
+          <w:rPr>
+            <w:noProof/>
+            <w:webHidden/>
+          </w:rPr>
+          <w:t>18</w:t>
+        </w:r>
+        <w:r>
+          <w:rPr>
+            <w:noProof/>
+            <w:webHidden/>
+          </w:rPr>
+          <w:fldChar w:fldCharType="end"/>
+        </w:r>
+      </w:hyperlink>
+    </w:p>
+    <w:p>
+      <w:pPr>
+        <w:pStyle w:val="24"/>
+        <w:tabs>
+          <w:tab w:val="left" w:pos="880"/>
+          <w:tab w:val="right" w:leader="dot" w:pos="9488"/>
+        </w:tabs>
+        <w:rPr>
+          <w:rFonts w:asciiTheme="minorHAnsi" w:eastAsiaTheme="minorEastAsia" w:hAnsiTheme="minorHAnsi"/>
+          <w:noProof/>
+          <w:sz w:val="22"/>
+          <w:lang w:eastAsia="ru-RU"/>
+        </w:rPr>
+      </w:pPr>
+      <w:hyperlink w:anchor="_Toc198642236" w:history="1">
+        <w:r>
+          <w:rPr>
+            <w:rStyle w:val="af7"/>
+            <w:noProof/>
+          </w:rPr>
+          <w:t>2.5</w:t>
+        </w:r>
+        <w:r>
+          <w:rPr>
+            <w:rFonts w:asciiTheme="minorHAnsi" w:eastAsiaTheme="minorEastAsia" w:hAnsiTheme="minorHAnsi"/>
+            <w:noProof/>
+            <w:sz w:val="22"/>
+            <w:lang w:eastAsia="ru-RU"/>
+          </w:rPr>
+          <w:tab/>
+        </w:r>
+        <w:r>
+          <w:rPr>
+            <w:rStyle w:val="af7"/>
+            <w:noProof/>
+          </w:rPr>
+          <w:t>Диаграмма use case</w:t>
+        </w:r>
+        <w:r>
+          <w:rPr>
+            <w:noProof/>
+            <w:webHidden/>
+          </w:rPr>
+          <w:tab/>
+        </w:r>
+        <w:r>
+          <w:rPr>
+            <w:noProof/>
+            <w:webHidden/>
+          </w:rPr>
+          <w:fldChar w:fldCharType="begin"/>
+        </w:r>
+        <w:r>
+          <w:rPr>
+            <w:noProof/>
+            <w:webHidden/>
+          </w:rPr>
+          <w:instrText xml:space="preserve"> PAGEREF _Toc198642236 \h </w:instrText>
+        </w:r>
+        <w:r>
+          <w:rPr>
+            <w:noProof/>
+            <w:webHidden/>
+          </w:rPr>
+        </w:r>
+        <w:r>
+          <w:rPr>
+            <w:noProof/>
+            <w:webHidden/>
+          </w:rPr>
+          <w:fldChar w:fldCharType="separate"/>
+        </w:r>
+        <w:r>
+          <w:rPr>
+            <w:noProof/>
+            <w:webHidden/>
+          </w:rPr>
+          <w:t>19</w:t>
+        </w:r>
+        <w:r>
+          <w:rPr>
+            <w:noProof/>
+            <w:webHidden/>
+          </w:rPr>
+          <w:fldChar w:fldCharType="end"/>
+        </w:r>
+      </w:hyperlink>
+    </w:p>
+    <w:p>
+      <w:pPr>
+        <w:pStyle w:val="15"/>
+        <w:tabs>
+          <w:tab w:val="left" w:pos="454"/>
+          <w:tab w:val="right" w:leader="dot" w:pos="9488"/>
+        </w:tabs>
+        <w:rPr>
+          <w:rFonts w:asciiTheme="minorHAnsi" w:eastAsiaTheme="minorEastAsia" w:hAnsiTheme="minorHAnsi"/>
+          <w:noProof/>
+          <w:sz w:val="22"/>
+          <w:lang w:eastAsia="ru-RU"/>
+        </w:rPr>
+      </w:pPr>
+      <w:hyperlink w:anchor="_Toc198642237" w:history="1">
+        <w:r>
+          <w:rPr>
+            <w:rStyle w:val="af7"/>
+            <w:noProof/>
+          </w:rPr>
+          <w:t>3</w:t>
+        </w:r>
+        <w:r>
+          <w:rPr>
+            <w:rFonts w:asciiTheme="minorHAnsi" w:eastAsiaTheme="minorEastAsia" w:hAnsiTheme="minorHAnsi"/>
+            <w:noProof/>
+            <w:sz w:val="22"/>
+            <w:lang w:eastAsia="ru-RU"/>
+          </w:rPr>
+          <w:tab/>
+        </w:r>
+        <w:r>
+          <w:rPr>
+            <w:rStyle w:val="af7"/>
+            <w:noProof/>
+          </w:rPr>
+          <w:t>Описание экранных форм разработанного программного приложения</w:t>
+        </w:r>
+        <w:r>
+          <w:rPr>
+            <w:noProof/>
+            <w:webHidden/>
+          </w:rPr>
+          <w:tab/>
+        </w:r>
+        <w:r>
+          <w:rPr>
+            <w:noProof/>
+            <w:webHidden/>
+          </w:rPr>
+          <w:fldChar w:fldCharType="begin"/>
+        </w:r>
+        <w:r>
+          <w:rPr>
+            <w:noProof/>
+            <w:webHidden/>
+          </w:rPr>
+          <w:instrText xml:space="preserve"> PAGEREF _Toc198642237 \h </w:instrText>
+        </w:r>
+        <w:r>
+          <w:rPr>
+            <w:noProof/>
+            <w:webHidden/>
+          </w:rPr>
+        </w:r>
+        <w:r>
+          <w:rPr>
+            <w:noProof/>
+            <w:webHidden/>
+          </w:rPr>
+          <w:fldChar w:fldCharType="separate"/>
+        </w:r>
+        <w:r>
+          <w:rPr>
+            <w:noProof/>
+            <w:webHidden/>
+          </w:rPr>
+          <w:t>21</w:t>
+        </w:r>
+        <w:r>
+          <w:rPr>
+            <w:noProof/>
+            <w:webHidden/>
+          </w:rPr>
+          <w:fldChar w:fldCharType="end"/>
+        </w:r>
+      </w:hyperlink>
+    </w:p>
+    <w:p>
+      <w:pPr>
+        <w:pStyle w:val="24"/>
+        <w:tabs>
+          <w:tab w:val="left" w:pos="880"/>
+          <w:tab w:val="right" w:leader="dot" w:pos="9488"/>
+        </w:tabs>
+        <w:rPr>
+          <w:rFonts w:asciiTheme="minorHAnsi" w:eastAsiaTheme="minorEastAsia" w:hAnsiTheme="minorHAnsi"/>
+          <w:noProof/>
+          <w:sz w:val="22"/>
+          <w:lang w:eastAsia="ru-RU"/>
+        </w:rPr>
+      </w:pPr>
+      <w:hyperlink w:anchor="_Toc198642238" w:history="1">
+        <w:r>
+          <w:rPr>
+            <w:rStyle w:val="af7"/>
+            <w:noProof/>
+          </w:rPr>
+          <w:t>3.1</w:t>
+        </w:r>
+        <w:r>
+          <w:rPr>
+            <w:rFonts w:asciiTheme="minorHAnsi" w:eastAsiaTheme="minorEastAsia" w:hAnsiTheme="minorHAnsi"/>
+            <w:noProof/>
+            <w:sz w:val="22"/>
+            <w:lang w:eastAsia="ru-RU"/>
+          </w:rPr>
+          <w:tab/>
+        </w:r>
+        <w:r>
+          <w:rPr>
+            <w:rStyle w:val="af7"/>
+            <w:noProof/>
+          </w:rPr>
+          <w:t>Начало работы: регистрация и вход</w:t>
+        </w:r>
+        <w:r>
+          <w:rPr>
+            <w:noProof/>
+            <w:webHidden/>
+          </w:rPr>
+          <w:tab/>
+        </w:r>
+        <w:r>
+          <w:rPr>
+            <w:noProof/>
+            <w:webHidden/>
+          </w:rPr>
+          <w:fldChar w:fldCharType="begin"/>
+        </w:r>
+        <w:r>
+          <w:rPr>
+            <w:noProof/>
+            <w:webHidden/>
+          </w:rPr>
+          <w:instrText xml:space="preserve"> PAGEREF _Toc198642238 \h </w:instrText>
+        </w:r>
+        <w:r>
+          <w:rPr>
+            <w:noProof/>
+            <w:webHidden/>
+          </w:rPr>
+        </w:r>
+        <w:r>
+          <w:rPr>
+            <w:noProof/>
+            <w:webHidden/>
+          </w:rPr>
+          <w:fldChar w:fldCharType="separate"/>
+        </w:r>
+        <w:r>
+          <w:rPr>
+            <w:noProof/>
+            <w:webHidden/>
+          </w:rPr>
+          <w:t>21</w:t>
+        </w:r>
+        <w:r>
+          <w:rPr>
+            <w:noProof/>
+            <w:webHidden/>
+          </w:rPr>
+          <w:fldChar w:fldCharType="end"/>
+        </w:r>
+      </w:hyperlink>
+    </w:p>
+    <w:p>
+      <w:pPr>
+        <w:pStyle w:val="24"/>
+        <w:tabs>
+          <w:tab w:val="left" w:pos="880"/>
+          <w:tab w:val="right" w:leader="dot" w:pos="9488"/>
+        </w:tabs>
+        <w:rPr>
+          <w:rFonts w:asciiTheme="minorHAnsi" w:eastAsiaTheme="minorEastAsia" w:hAnsiTheme="minorHAnsi"/>
+          <w:noProof/>
+          <w:sz w:val="22"/>
+          <w:lang w:eastAsia="ru-RU"/>
+        </w:rPr>
+      </w:pPr>
+      <w:hyperlink w:anchor="_Toc198642239" w:history="1">
+        <w:r>
+          <w:rPr>
+            <w:rStyle w:val="af7"/>
+            <w:noProof/>
+            <w:lang w:val="en-US"/>
+          </w:rPr>
+          <w:t>3.2</w:t>
+        </w:r>
+        <w:r>
+          <w:rPr>
+            <w:rFonts w:asciiTheme="minorHAnsi" w:eastAsiaTheme="minorEastAsia" w:hAnsiTheme="minorHAnsi"/>
+            <w:noProof/>
+            <w:sz w:val="22"/>
+            <w:lang w:eastAsia="ru-RU"/>
+          </w:rPr>
+          <w:tab/>
+        </w:r>
+        <w:r>
+          <w:rPr>
+            <w:rStyle w:val="af7"/>
+            <w:noProof/>
+          </w:rPr>
+          <w:t>Работа с коллекциями карточек</w:t>
+        </w:r>
+        <w:r>
+          <w:rPr>
+            <w:noProof/>
+            <w:webHidden/>
+          </w:rPr>
+          <w:tab/>
+        </w:r>
+        <w:r>
+          <w:rPr>
+            <w:noProof/>
+            <w:webHidden/>
+          </w:rPr>
+          <w:fldChar w:fldCharType="begin"/>
+        </w:r>
+        <w:r>
+          <w:rPr>
+            <w:noProof/>
+            <w:webHidden/>
+          </w:rPr>
+          <w:instrText xml:space="preserve"> PAGEREF _Toc198642239 \h </w:instrText>
+        </w:r>
+        <w:r>
+          <w:rPr>
+            <w:noProof/>
+            <w:webHidden/>
+          </w:rPr>
+        </w:r>
+        <w:r>
+          <w:rPr>
+            <w:noProof/>
+            <w:webHidden/>
+          </w:rPr>
+          <w:fldChar w:fldCharType="separate"/>
+        </w:r>
+        <w:r>
+          <w:rPr>
+            <w:noProof/>
+            <w:webHidden/>
+          </w:rPr>
+          <w:t>22</w:t>
+        </w:r>
+        <w:r>
+          <w:rPr>
+            <w:noProof/>
+            <w:webHidden/>
+          </w:rPr>
+          <w:fldChar w:fldCharType="end"/>
+        </w:r>
+      </w:hyperlink>
+    </w:p>
+    <w:p>
+      <w:pPr>
+        <w:pStyle w:val="24"/>
+        <w:tabs>
+          <w:tab w:val="left" w:pos="880"/>
+          <w:tab w:val="right" w:leader="dot" w:pos="9488"/>
+        </w:tabs>
+        <w:rPr>
+          <w:rFonts w:asciiTheme="minorHAnsi" w:eastAsiaTheme="minorEastAsia" w:hAnsiTheme="minorHAnsi"/>
+          <w:noProof/>
+          <w:sz w:val="22"/>
+          <w:lang w:eastAsia="ru-RU"/>
+        </w:rPr>
+      </w:pPr>
+      <w:hyperlink w:anchor="_Toc198642240" w:history="1">
+        <w:r>
+          <w:rPr>
+            <w:rStyle w:val="af7"/>
+            <w:noProof/>
+          </w:rPr>
+          <w:t>3.3</w:t>
+        </w:r>
+        <w:r>
+          <w:rPr>
+            <w:rFonts w:asciiTheme="minorHAnsi" w:eastAsiaTheme="minorEastAsia" w:hAnsiTheme="minorHAnsi"/>
+            <w:noProof/>
+            <w:sz w:val="22"/>
+            <w:lang w:eastAsia="ru-RU"/>
+          </w:rPr>
+          <w:tab/>
+        </w:r>
+        <w:r>
+          <w:rPr>
+            <w:rStyle w:val="af7"/>
+            <w:noProof/>
+          </w:rPr>
+          <w:t>Добавление и редактирование карточек</w:t>
+        </w:r>
+        <w:r>
+          <w:rPr>
+            <w:noProof/>
+            <w:webHidden/>
+          </w:rPr>
+          <w:tab/>
+        </w:r>
+        <w:r>
+          <w:rPr>
+            <w:noProof/>
+            <w:webHidden/>
+          </w:rPr>
+          <w:fldChar w:fldCharType="begin"/>
+        </w:r>
+        <w:r>
+          <w:rPr>
+            <w:noProof/>
+            <w:webHidden/>
+          </w:rPr>
+          <w:instrText xml:space="preserve"> PAGEREF _Toc198642240 \h </w:instrText>
+        </w:r>
+        <w:r>
+          <w:rPr>
+            <w:noProof/>
+            <w:webHidden/>
+          </w:rPr>
+        </w:r>
+        <w:r>
+          <w:rPr>
+            <w:noProof/>
+            <w:webHidden/>
+          </w:rPr>
+          <w:fldChar w:fldCharType="separate"/>
+        </w:r>
+        <w:r>
+          <w:rPr>
+            <w:noProof/>
+            <w:webHidden/>
+          </w:rPr>
+          <w:t>23</w:t>
+        </w:r>
+        <w:r>
+          <w:rPr>
+            <w:noProof/>
+            <w:webHidden/>
+          </w:rPr>
+          <w:fldChar w:fldCharType="end"/>
+        </w:r>
+      </w:hyperlink>
+    </w:p>
+    <w:p>
+      <w:pPr>
+        <w:pStyle w:val="24"/>
+        <w:tabs>
+          <w:tab w:val="left" w:pos="880"/>
+          <w:tab w:val="right" w:leader="dot" w:pos="9488"/>
+        </w:tabs>
+        <w:rPr>
+          <w:rFonts w:asciiTheme="minorHAnsi" w:eastAsiaTheme="minorEastAsia" w:hAnsiTheme="minorHAnsi"/>
+          <w:noProof/>
+          <w:sz w:val="22"/>
+          <w:lang w:eastAsia="ru-RU"/>
+        </w:rPr>
+      </w:pPr>
+      <w:hyperlink w:anchor="_Toc198642241" w:history="1">
+        <w:r>
+          <w:rPr>
+            <w:rStyle w:val="af7"/>
+            <w:noProof/>
+          </w:rPr>
+          <w:t>3.4</w:t>
+        </w:r>
+        <w:r>
+          <w:rPr>
+            <w:rFonts w:asciiTheme="minorHAnsi" w:eastAsiaTheme="minorEastAsia" w:hAnsiTheme="minorHAnsi"/>
+            <w:noProof/>
+            <w:sz w:val="22"/>
+            <w:lang w:eastAsia="ru-RU"/>
+          </w:rPr>
+          <w:tab/>
+        </w:r>
+        <w:r>
+          <w:rPr>
+            <w:rStyle w:val="af7"/>
+            <w:noProof/>
+          </w:rPr>
+          <w:t>Редактирование коллекций и поиск карточек</w:t>
+        </w:r>
+        <w:r>
+          <w:rPr>
+            <w:noProof/>
+            <w:webHidden/>
+          </w:rPr>
+          <w:tab/>
+        </w:r>
+        <w:r>
+          <w:rPr>
+            <w:noProof/>
+            <w:webHidden/>
+          </w:rPr>
+          <w:fldChar w:fldCharType="begin"/>
+        </w:r>
+        <w:r>
+          <w:rPr>
+            <w:noProof/>
+            <w:webHidden/>
+          </w:rPr>
+          <w:instrText xml:space="preserve"> PAGEREF _Toc198642241 \h </w:instrText>
+        </w:r>
+        <w:r>
+          <w:rPr>
+            <w:noProof/>
+            <w:webHidden/>
+          </w:rPr>
+        </w:r>
+        <w:r>
+          <w:rPr>
+            <w:noProof/>
+            <w:webHidden/>
+          </w:rPr>
+          <w:fldChar w:fldCharType="separate"/>
+        </w:r>
+        <w:r>
+          <w:rPr>
+            <w:noProof/>
+            <w:webHidden/>
+          </w:rPr>
+          <w:t>23</w:t>
+        </w:r>
+        <w:r>
+          <w:rPr>
+            <w:noProof/>
+            <w:webHidden/>
+          </w:rPr>
+          <w:fldChar w:fldCharType="end"/>
+        </w:r>
+      </w:hyperlink>
+    </w:p>
+    <w:p>
+      <w:pPr>
+        <w:pStyle w:val="24"/>
+        <w:tabs>
+          <w:tab w:val="left" w:pos="880"/>
+          <w:tab w:val="right" w:leader="dot" w:pos="9488"/>
+        </w:tabs>
+        <w:rPr>
+          <w:rFonts w:asciiTheme="minorHAnsi" w:eastAsiaTheme="minorEastAsia" w:hAnsiTheme="minorHAnsi"/>
+          <w:noProof/>
+          <w:sz w:val="22"/>
+          <w:lang w:eastAsia="ru-RU"/>
+        </w:rPr>
+      </w:pPr>
+      <w:hyperlink w:anchor="_Toc198642242" w:history="1">
+        <w:r>
+          <w:rPr>
+            <w:rStyle w:val="af7"/>
+            <w:noProof/>
+            <w:lang w:val="en-US"/>
+          </w:rPr>
+          <w:t>3.5</w:t>
+        </w:r>
+        <w:r>
+          <w:rPr>
+            <w:rFonts w:asciiTheme="minorHAnsi" w:eastAsiaTheme="minorEastAsia" w:hAnsiTheme="minorHAnsi"/>
+            <w:noProof/>
+            <w:sz w:val="22"/>
+            <w:lang w:eastAsia="ru-RU"/>
+          </w:rPr>
+          <w:tab/>
+        </w:r>
+        <w:r>
+          <w:rPr>
+            <w:rStyle w:val="af7"/>
+            <w:noProof/>
+            <w:lang w:val="en-US"/>
+          </w:rPr>
+          <w:t>Повторение карточек</w:t>
+        </w:r>
+        <w:r>
+          <w:rPr>
+            <w:noProof/>
+            <w:webHidden/>
+          </w:rPr>
+          <w:tab/>
+        </w:r>
+        <w:r>
+          <w:rPr>
+            <w:noProof/>
+            <w:webHidden/>
+          </w:rPr>
+          <w:fldChar w:fldCharType="begin"/>
+        </w:r>
+        <w:r>
+          <w:rPr>
+            <w:noProof/>
+            <w:webHidden/>
+          </w:rPr>
+          <w:instrText xml:space="preserve"> PAGEREF _Toc198642242 \h </w:instrText>
+        </w:r>
+        <w:r>
+          <w:rPr>
+            <w:noProof/>
+            <w:webHidden/>
+          </w:rPr>
+        </w:r>
+        <w:r>
+          <w:rPr>
+            <w:noProof/>
+            <w:webHidden/>
+          </w:rPr>
+          <w:fldChar w:fldCharType="separate"/>
+        </w:r>
+        <w:r>
+          <w:rPr>
+            <w:noProof/>
+            <w:webHidden/>
+          </w:rPr>
+          <w:t>24</w:t>
+        </w:r>
+        <w:r>
+          <w:rPr>
+            <w:noProof/>
+            <w:webHidden/>
+          </w:rPr>
+          <w:fldChar w:fldCharType="end"/>
+        </w:r>
+      </w:hyperlink>
+    </w:p>
+    <w:p>
+      <w:pPr>
+        <w:pStyle w:val="15"/>
+        <w:tabs>
+          <w:tab w:val="right" w:leader="dot" w:pos="9488"/>
+        </w:tabs>
+        <w:rPr>
+          <w:rFonts w:asciiTheme="minorHAnsi" w:eastAsiaTheme="minorEastAsia" w:hAnsiTheme="minorHAnsi"/>
+          <w:noProof/>
+          <w:sz w:val="22"/>
+          <w:lang w:eastAsia="ru-RU"/>
+        </w:rPr>
+      </w:pPr>
+      <w:hyperlink w:anchor="_Toc198642243" w:history="1">
+        <w:r>
+          <w:rPr>
+            <w:rStyle w:val="af7"/>
+            <w:noProof/>
+          </w:rPr>
+          <w:t>ЗАКЛЮЧЕНИЕ</w:t>
+        </w:r>
+        <w:r>
+          <w:rPr>
+            <w:noProof/>
+            <w:webHidden/>
+          </w:rPr>
+          <w:tab/>
+        </w:r>
+        <w:r>
+          <w:rPr>
+            <w:noProof/>
+            <w:webHidden/>
+          </w:rPr>
+          <w:fldChar w:fldCharType="begin"/>
+        </w:r>
+        <w:r>
+          <w:rPr>
+            <w:noProof/>
+            <w:webHidden/>
+          </w:rPr>
+          <w:instrText xml:space="preserve"> PAGEREF _Toc198642243 \h </w:instrText>
+        </w:r>
+        <w:r>
+          <w:rPr>
+            <w:noProof/>
+            <w:webHidden/>
+          </w:rPr>
+        </w:r>
+        <w:r>
+          <w:rPr>
+            <w:noProof/>
+            <w:webHidden/>
+          </w:rPr>
+          <w:fldChar w:fldCharType="separate"/>
+        </w:r>
+        <w:r>
+          <w:rPr>
+            <w:noProof/>
+            <w:webHidden/>
+          </w:rPr>
+          <w:t>26</w:t>
+        </w:r>
+        <w:r>
+          <w:rPr>
+            <w:noProof/>
+            <w:webHidden/>
+          </w:rPr>
+          <w:fldChar w:fldCharType="end"/>
+        </w:r>
+      </w:hyperlink>
+    </w:p>
+    <w:p>
+      <w:pPr>
+        <w:pStyle w:val="15"/>
+        <w:tabs>
+          <w:tab w:val="right" w:leader="dot" w:pos="9488"/>
+        </w:tabs>
+        <w:rPr>
+          <w:rFonts w:asciiTheme="minorHAnsi" w:eastAsiaTheme="minorEastAsia" w:hAnsiTheme="minorHAnsi"/>
+          <w:noProof/>
+          <w:sz w:val="22"/>
+          <w:lang w:eastAsia="ru-RU"/>
+        </w:rPr>
+      </w:pPr>
+      <w:hyperlink w:anchor="_Toc198642244" w:history="1">
+        <w:r>
+          <w:rPr>
+            <w:rStyle w:val="af7"/>
+            <w:noProof/>
+          </w:rPr>
+          <w:t>СПИСОК ИСПОЛЬЗОВАННЫХ ИСТОЧНИКОВ</w:t>
+        </w:r>
+        <w:r>
+          <w:rPr>
+            <w:noProof/>
+            <w:webHidden/>
+          </w:rPr>
+          <w:tab/>
+        </w:r>
+        <w:r>
+          <w:rPr>
+            <w:noProof/>
+            <w:webHidden/>
+          </w:rPr>
+          <w:fldChar w:fldCharType="begin"/>
+        </w:r>
+        <w:r>
+          <w:rPr>
+            <w:noProof/>
+            <w:webHidden/>
+          </w:rPr>
+          <w:instrText xml:space="preserve"> PAGEREF _Toc198642244 \h </w:instrText>
+        </w:r>
+        <w:r>
+          <w:rPr>
+            <w:noProof/>
+            <w:webHidden/>
+          </w:rPr>
+        </w:r>
+        <w:r>
+          <w:rPr>
+            <w:noProof/>
+            <w:webHidden/>
+          </w:rPr>
+          <w:fldChar w:fldCharType="separate"/>
+        </w:r>
+        <w:r>
+          <w:rPr>
+            <w:noProof/>
+            <w:webHidden/>
+          </w:rPr>
+          <w:t>27</w:t>
         </w:r>
         <w:r>
           <w:rPr>
@@ -2427,7 +3236,7 @@
       <w:bookmarkStart w:id="2" w:name="_Toc90220317"/>
       <w:bookmarkStart w:id="3" w:name="_Toc100227178"/>
       <w:bookmarkStart w:id="4" w:name="_Toc100227804"/>
-      <w:bookmarkStart w:id="5" w:name="_Toc186207565"/>
+      <w:bookmarkStart w:id="5" w:name="_Toc198642224"/>
       <w:r>
         <w:rPr>
           <w:b w:val="0"/>
@@ -6038,7 +6847,7 @@
         </w:rPr>
       </w:pPr>
       <w:bookmarkStart w:id="6" w:name="_Toc39747414"/>
-      <w:bookmarkStart w:id="7" w:name="_Toc186207566"/>
+      <w:bookmarkStart w:id="7" w:name="_Toc198642225"/>
       <w:r>
         <w:rPr>
           <w:szCs w:val="28"/>
@@ -6360,7 +7169,7 @@
           <w:szCs w:val="28"/>
         </w:rPr>
       </w:pPr>
-      <w:bookmarkStart w:id="8" w:name="_Toc186207567"/>
+      <w:bookmarkStart w:id="8" w:name="_Toc198642226"/>
       <w:r>
         <w:rPr>
           <w:szCs w:val="28"/>
@@ -6404,7 +7213,7 @@
           <w:tab w:val="left" w:pos="1418"/>
         </w:tabs>
       </w:pPr>
-      <w:bookmarkStart w:id="9" w:name="_Toc186207568"/>
+      <w:bookmarkStart w:id="9" w:name="_Toc198642227"/>
       <w:r>
         <w:t>Описание операционной системы</w:t>
       </w:r>
@@ -6532,7 +7341,7 @@
           <w:tab w:val="left" w:pos="1418"/>
         </w:tabs>
       </w:pPr>
-      <w:bookmarkStart w:id="10" w:name="_Toc186207569"/>
+      <w:bookmarkStart w:id="10" w:name="_Toc198642228"/>
       <w:r>
         <w:t>Описание языка программирования</w:t>
       </w:r>
@@ -6743,7 +7552,7 @@
           <w:tab w:val="left" w:pos="1418"/>
         </w:tabs>
       </w:pPr>
-      <w:bookmarkStart w:id="11" w:name="_Toc186207570"/>
+      <w:bookmarkStart w:id="11" w:name="_Toc198642229"/>
       <w:r>
         <w:t>Описание среды разработки</w:t>
       </w:r>
@@ -7158,7 +7967,7 @@
           <w:tab w:val="left" w:pos="1418"/>
         </w:tabs>
       </w:pPr>
-      <w:bookmarkStart w:id="12" w:name="_Toc186207571"/>
+      <w:bookmarkStart w:id="12" w:name="_Toc198642230"/>
       <w:r>
         <w:t>Описание используем</w:t>
       </w:r>
@@ -7521,7 +8330,7 @@
           <w:szCs w:val="28"/>
         </w:rPr>
       </w:pPr>
-      <w:bookmarkStart w:id="13" w:name="_Toc186207572"/>
+      <w:bookmarkStart w:id="13" w:name="_Toc198642231"/>
       <w:r>
         <w:rPr>
           <w:szCs w:val="28"/>
@@ -7830,7 +8639,7 @@
       <w:pPr>
         <w:pStyle w:val="2"/>
       </w:pPr>
-      <w:bookmarkStart w:id="15" w:name="_Toc186207573"/>
+      <w:bookmarkStart w:id="15" w:name="_Toc198642232"/>
       <w:r>
         <w:rPr>
           <w:lang w:val="en-US"/>
@@ -8783,7 +9592,7 @@
       <w:pPr>
         <w:pStyle w:val="2"/>
       </w:pPr>
-      <w:bookmarkStart w:id="16" w:name="_Toc186207574"/>
+      <w:bookmarkStart w:id="16" w:name="_Toc198642233"/>
       <w:r>
         <w:t xml:space="preserve">Алгоритм </w:t>
       </w:r>
@@ -9183,7 +9992,7 @@
       <w:pPr>
         <w:pStyle w:val="2"/>
       </w:pPr>
-      <w:bookmarkStart w:id="17" w:name="_Toc186207575"/>
+      <w:bookmarkStart w:id="17" w:name="_Toc198642234"/>
       <w:r>
         <w:t xml:space="preserve">Система </w:t>
       </w:r>
@@ -10249,15 +11058,17 @@
       <w:bookmarkStart w:id="19" w:name="_Toc519029801"/>
       <w:bookmarkEnd w:id="14"/>
     </w:p>
-    <w:bookmarkEnd w:id="18"/>
-    <w:bookmarkEnd w:id="19"/>
     <w:p>
       <w:pPr>
         <w:pStyle w:val="2"/>
       </w:pPr>
+      <w:bookmarkStart w:id="20" w:name="_Toc198642235"/>
+      <w:bookmarkEnd w:id="18"/>
+      <w:bookmarkEnd w:id="19"/>
       <w:r>
         <w:t>База данных</w:t>
       </w:r>
+      <w:bookmarkEnd w:id="20"/>
     </w:p>
     <w:p>
       <w:pPr>
@@ -11159,6 +11970,7 @@
       <w:pPr>
         <w:pStyle w:val="2"/>
       </w:pPr>
+      <w:bookmarkStart w:id="21" w:name="_Toc198642236"/>
       <w:r>
         <w:t xml:space="preserve">Диаграмма </w:t>
       </w:r>
@@ -11174,6 +11986,7 @@
       <w:r>
         <w:t>case</w:t>
       </w:r>
+      <w:bookmarkEnd w:id="21"/>
       <w:proofErr w:type="spellEnd"/>
     </w:p>
     <w:p>
@@ -11183,6 +11996,7 @@
           <w:lang w:eastAsia="ru-RU"/>
         </w:rPr>
       </w:pPr>
+      <w:bookmarkStart w:id="22" w:name="_Hlk198642367"/>
       <w:r>
         <w:rPr>
           <w:lang w:eastAsia="ru-RU"/>
@@ -11338,6 +12152,8 @@
           <w:lang w:eastAsia="ru-RU"/>
         </w:rPr>
       </w:pPr>
+      <w:bookmarkStart w:id="23" w:name="_Hlk198642429"/>
+      <w:bookmarkEnd w:id="22"/>
       <w:r>
         <w:rPr>
           <w:noProof/>
@@ -11418,7 +12234,9 @@
           <w:szCs w:val="28"/>
         </w:rPr>
       </w:pPr>
-      <w:bookmarkStart w:id="20" w:name="_Toc184635943"/>
+      <w:bookmarkStart w:id="24" w:name="_Toc184635943"/>
+      <w:bookmarkStart w:id="25" w:name="_Toc198642237"/>
+      <w:bookmarkEnd w:id="23"/>
       <w:r>
         <w:rPr>
           <w:szCs w:val="28"/>
@@ -11432,19 +12250,22 @@
         </w:rPr>
         <w:t>экранных форм разработанного программного приложения</w:t>
       </w:r>
-      <w:bookmarkEnd w:id="20"/>
+      <w:bookmarkEnd w:id="24"/>
+      <w:bookmarkEnd w:id="25"/>
     </w:p>
     <w:p>
       <w:pPr>
         <w:pStyle w:val="2"/>
       </w:pPr>
-      <w:bookmarkStart w:id="21" w:name="_Toc198304067"/>
-      <w:bookmarkStart w:id="22" w:name="_Toc198319592"/>
+      <w:bookmarkStart w:id="26" w:name="_Toc198304067"/>
+      <w:bookmarkStart w:id="27" w:name="_Toc198319592"/>
+      <w:bookmarkStart w:id="28" w:name="_Toc198642238"/>
       <w:r>
         <w:t>Начало работы: регистрация и вход</w:t>
       </w:r>
-      <w:bookmarkEnd w:id="21"/>
-      <w:bookmarkEnd w:id="22"/>
+      <w:bookmarkEnd w:id="26"/>
+      <w:bookmarkEnd w:id="27"/>
+      <w:bookmarkEnd w:id="28"/>
     </w:p>
     <w:p>
       <w:pPr>
@@ -11798,13 +12619,15 @@
           <w:lang w:val="en-US"/>
         </w:rPr>
       </w:pPr>
-      <w:bookmarkStart w:id="23" w:name="_Toc198304068"/>
-      <w:bookmarkStart w:id="24" w:name="_Toc198319593"/>
+      <w:bookmarkStart w:id="29" w:name="_Toc198304068"/>
+      <w:bookmarkStart w:id="30" w:name="_Toc198319593"/>
+      <w:bookmarkStart w:id="31" w:name="_Toc198642239"/>
       <w:r>
         <w:t>Работа с коллекциями карточек</w:t>
       </w:r>
-      <w:bookmarkEnd w:id="23"/>
-      <w:bookmarkEnd w:id="24"/>
+      <w:bookmarkEnd w:id="29"/>
+      <w:bookmarkEnd w:id="30"/>
+      <w:bookmarkEnd w:id="31"/>
     </w:p>
     <w:p>
       <w:pPr>
@@ -12264,13 +13087,15 @@
       <w:pPr>
         <w:pStyle w:val="2"/>
       </w:pPr>
-      <w:bookmarkStart w:id="25" w:name="_Toc198304069"/>
-      <w:bookmarkStart w:id="26" w:name="_Toc198319594"/>
+      <w:bookmarkStart w:id="32" w:name="_Toc198304069"/>
+      <w:bookmarkStart w:id="33" w:name="_Toc198319594"/>
+      <w:bookmarkStart w:id="34" w:name="_Toc198642240"/>
       <w:r>
         <w:t>Добавление и редактирование карточек</w:t>
       </w:r>
-      <w:bookmarkEnd w:id="25"/>
-      <w:bookmarkEnd w:id="26"/>
+      <w:bookmarkEnd w:id="32"/>
+      <w:bookmarkEnd w:id="33"/>
+      <w:bookmarkEnd w:id="34"/>
     </w:p>
     <w:p>
       <w:pPr>
@@ -12412,7 +13237,15 @@
         <w:rPr>
           <w:lang w:eastAsia="ru-RU"/>
         </w:rPr>
-        <w:t>На рисунке 7</w:t>
+        <w:t>На рис</w:t>
+      </w:r>
+      <w:bookmarkStart w:id="35" w:name="_GoBack"/>
+      <w:bookmarkEnd w:id="35"/>
+      <w:r>
+        <w:rPr>
+          <w:lang w:eastAsia="ru-RU"/>
+        </w:rPr>
+        <w:t>унке 7</w:t>
       </w:r>
       <w:r>
         <w:rPr>
@@ -12554,13 +13387,15 @@
       <w:pPr>
         <w:pStyle w:val="2"/>
       </w:pPr>
-      <w:bookmarkStart w:id="27" w:name="_Toc198304070"/>
-      <w:bookmarkStart w:id="28" w:name="_Toc198319595"/>
+      <w:bookmarkStart w:id="36" w:name="_Toc198304070"/>
+      <w:bookmarkStart w:id="37" w:name="_Toc198319595"/>
+      <w:bookmarkStart w:id="38" w:name="_Toc198642241"/>
       <w:r>
         <w:t>Редактирование коллекций и поиск карточек</w:t>
       </w:r>
-      <w:bookmarkEnd w:id="27"/>
-      <w:bookmarkEnd w:id="28"/>
+      <w:bookmarkEnd w:id="36"/>
+      <w:bookmarkEnd w:id="37"/>
+      <w:bookmarkEnd w:id="38"/>
     </w:p>
     <w:p>
       <w:pPr>
@@ -12722,8 +13557,9 @@
           <w:lang w:val="en-US"/>
         </w:rPr>
       </w:pPr>
-      <w:bookmarkStart w:id="29" w:name="_Toc198304071"/>
-      <w:bookmarkStart w:id="30" w:name="_Toc198319596"/>
+      <w:bookmarkStart w:id="39" w:name="_Toc198304071"/>
+      <w:bookmarkStart w:id="40" w:name="_Toc198319596"/>
+      <w:bookmarkStart w:id="41" w:name="_Toc198642242"/>
       <w:proofErr w:type="spellStart"/>
       <w:r>
         <w:rPr>
@@ -12745,8 +13581,9 @@
         </w:rPr>
         <w:t>карточек</w:t>
       </w:r>
-      <w:bookmarkEnd w:id="29"/>
-      <w:bookmarkEnd w:id="30"/>
+      <w:bookmarkEnd w:id="39"/>
+      <w:bookmarkEnd w:id="40"/>
+      <w:bookmarkEnd w:id="41"/>
       <w:proofErr w:type="spellEnd"/>
     </w:p>
     <w:p>
@@ -13189,7 +14026,8 @@
           <w:szCs w:val="28"/>
         </w:rPr>
       </w:pPr>
-      <w:bookmarkStart w:id="31" w:name="_Toc184635944"/>
+      <w:bookmarkStart w:id="42" w:name="_Toc184635944"/>
+      <w:bookmarkStart w:id="43" w:name="_Toc198642243"/>
       <w:r>
         <w:rPr>
           <w:szCs w:val="28"/>
@@ -13197,7 +14035,8 @@
         <w:lastRenderedPageBreak/>
         <w:t>ЗАКЛЮЧЕНИЕ</w:t>
       </w:r>
-      <w:bookmarkEnd w:id="31"/>
+      <w:bookmarkEnd w:id="42"/>
+      <w:bookmarkEnd w:id="43"/>
     </w:p>
     <w:p>
       <w:pPr>
@@ -13574,7 +14413,8 @@
           <w:szCs w:val="28"/>
         </w:rPr>
       </w:pPr>
-      <w:bookmarkStart w:id="32" w:name="_Toc184635945"/>
+      <w:bookmarkStart w:id="44" w:name="_Toc184635945"/>
+      <w:bookmarkStart w:id="45" w:name="_Toc198642244"/>
       <w:r>
         <w:rPr>
           <w:szCs w:val="28"/>
@@ -13582,7 +14422,8 @@
         <w:lastRenderedPageBreak/>
         <w:t>СПИСОК ИСПОЛЬЗОВАННЫХ ИСТОЧНИКОВ</w:t>
       </w:r>
-      <w:bookmarkEnd w:id="32"/>
+      <w:bookmarkEnd w:id="44"/>
+      <w:bookmarkEnd w:id="45"/>
     </w:p>
     <w:p>
       <w:pPr>
@@ -13923,16 +14764,7 @@
           <w:szCs w:val="28"/>
           <w:lang w:val="en-US"/>
         </w:rPr>
-        <w:t xml:space="preserve">6   </w:t>
-      </w:r>
-      <w:bookmarkStart w:id="33" w:name="_GoBack"/>
-      <w:bookmarkEnd w:id="33"/>
-      <w:r>
-        <w:rPr>
-          <w:szCs w:val="28"/>
-          <w:lang w:val="en-US"/>
-        </w:rPr>
-        <w:t xml:space="preserve">Settles B., </w:t>
+        <w:t xml:space="preserve">6   Settles B., </w:t>
       </w:r>
       <w:proofErr w:type="spellStart"/>
       <w:r>
@@ -14037,7 +14869,7 @@
 </file>
 
 <file path=word/endnotes.xml><?xml version="1.0" encoding="utf-8"?>
-<w:endnotes xmlns:wpc="http://schemas.microsoft.com/office/word/2010/wordprocessingCanvas" xmlns:cx="http://schemas.microsoft.com/office/drawing/2014/chartex" xmlns:cx1="http://schemas.microsoft.com/office/drawing/2015/9/8/chartex" xmlns:cx2="http://schemas.microsoft.com/office/drawing/2015/10/21/chartex" xmlns:cx3="http://schemas.microsoft.com/office/drawing/2016/5/9/chartex" xmlns:cx4="http://schemas.microsoft.com/office/drawing/2016/5/10/chartex" xmlns:cx5="http://schemas.microsoft.com/office/drawing/2016/5/11/chartex" xmlns:cx6="http://schemas.microsoft.com/office/drawing/2016/5/12/chartex" xmlns:cx7="http://schemas.microsoft.com/office/drawing/2016/5/13/chartex" xmlns:cx8="http://schemas.microsoft.com/office/drawing/2016/5/14/chartex" xmlns:mc="http://schemas.openxmlformats.org/markup-compatibility/2006" xmlns:aink="http://schemas.microsoft.com/office/drawing/2016/ink" xmlns:am3d="http://schemas.microsoft.com/office/drawing/2017/model3d" xmlns:o="urn:schemas-microsoft-com:office:office" xmlns:r="http://schemas.openxmlformats.org/officeDocument/2006/relationships" xmlns:m="http://schemas.openxmlformats.org/officeDocument/2006/math" xmlns:v="urn:schemas-microsoft-com:vml" xmlns:wp14="http://schemas.microsoft.com/office/word/2010/wordprocessingDrawing" xmlns:wp="http://schemas.openxmlformats.org/drawingml/2006/wordprocessingDrawing" xmlns:w10="urn:schemas-microsoft-com:office:word" xmlns:w="http://schemas.openxmlformats.org/wordprocessingml/2006/main" xmlns:w14="http://schemas.microsoft.com/office/word/2010/wordml" xmlns:w15="http://schemas.microsoft.com/office/word/2012/wordml" xmlns:w16cid="http://schemas.microsoft.com/office/word/2016/wordml/cid" xmlns:w16se="http://schemas.microsoft.com/office/word/2015/wordml/symex" xmlns:wpg="http://schemas.microsoft.com/office/word/2010/wordprocessingGroup" xmlns:wpi="http://schemas.microsoft.com/office/word/2010/wordprocessingInk" xmlns:wne="http://schemas.microsoft.com/office/word/2006/wordml" xmlns:wps="http://schemas.microsoft.com/office/word/2010/wordprocessingShape" mc:Ignorable="w14 w15 w16se w16cid wp14">
+<w:endnotes xmlns:wpc="http://schemas.microsoft.com/office/word/2010/wordprocessingCanvas" xmlns:cx="http://schemas.microsoft.com/office/drawing/2014/chartex" xmlns:cx1="http://schemas.microsoft.com/office/drawing/2015/9/8/chartex" xmlns:cx2="http://schemas.microsoft.com/office/drawing/2015/10/21/chartex" xmlns:cx3="http://schemas.microsoft.com/office/drawing/2016/5/9/chartex" xmlns:cx4="http://schemas.microsoft.com/office/drawing/2016/5/10/chartex" xmlns:cx5="http://schemas.microsoft.com/office/drawing/2016/5/11/chartex" xmlns:cx6="http://schemas.microsoft.com/office/drawing/2016/5/12/chartex" xmlns:cx7="http://schemas.microsoft.com/office/drawing/2016/5/13/chartex" xmlns:cx8="http://schemas.microsoft.com/office/drawing/2016/5/14/chartex" xmlns:mc="http://schemas.openxmlformats.org/markup-compatibility/2006" xmlns:aink="http://schemas.microsoft.com/office/drawing/2016/ink" xmlns:am3d="http://schemas.microsoft.com/office/drawing/2017/model3d" xmlns:o="urn:schemas-microsoft-com:office:office" xmlns:r="http://schemas.openxmlformats.org/officeDocument/2006/relationships" xmlns:m="http://schemas.openxmlformats.org/officeDocument/2006/math" xmlns:v="urn:schemas-microsoft-com:vml" xmlns:wp14="http://schemas.microsoft.com/office/word/2010/wordprocessingDrawing" xmlns:wp="http://schemas.openxmlformats.org/drawingml/2006/wordprocessingDrawing" xmlns:w10="urn:schemas-microsoft-com:office:word" xmlns:w="http://schemas.openxmlformats.org/wordprocessingml/2006/main" xmlns:w14="http://schemas.microsoft.com/office/word/2010/wordml" xmlns:w15="http://schemas.microsoft.com/office/word/2012/wordml" xmlns:w16cex="http://schemas.microsoft.com/office/word/2018/wordml/cex" xmlns:w16cid="http://schemas.microsoft.com/office/word/2016/wordml/cid" xmlns:w16="http://schemas.microsoft.com/office/word/2018/wordml" xmlns:w16se="http://schemas.microsoft.com/office/word/2015/wordml/symex" xmlns:wpg="http://schemas.microsoft.com/office/word/2010/wordprocessingGroup" xmlns:wpi="http://schemas.microsoft.com/office/word/2010/wordprocessingInk" xmlns:wne="http://schemas.microsoft.com/office/word/2006/wordml" xmlns:wps="http://schemas.microsoft.com/office/word/2010/wordprocessingShape" mc:Ignorable="w14 w15 w16se w16cid w16 w16cex wp14">
   <w:endnote w:type="separator" w:id="-1">
     <w:p>
       <w:pPr>
@@ -14062,7 +14894,7 @@
 </file>
 
 <file path=word/footer1.xml><?xml version="1.0" encoding="utf-8"?>
-<w:ftr xmlns:wpc="http://schemas.microsoft.com/office/word/2010/wordprocessingCanvas" xmlns:cx="http://schemas.microsoft.com/office/drawing/2014/chartex" xmlns:cx1="http://schemas.microsoft.com/office/drawing/2015/9/8/chartex" xmlns:cx2="http://schemas.microsoft.com/office/drawing/2015/10/21/chartex" xmlns:cx3="http://schemas.microsoft.com/office/drawing/2016/5/9/chartex" xmlns:cx4="http://schemas.microsoft.com/office/drawing/2016/5/10/chartex" xmlns:cx5="http://schemas.microsoft.com/office/drawing/2016/5/11/chartex" xmlns:cx6="http://schemas.microsoft.com/office/drawing/2016/5/12/chartex" xmlns:cx7="http://schemas.microsoft.com/office/drawing/2016/5/13/chartex" xmlns:cx8="http://schemas.microsoft.com/office/drawing/2016/5/14/chartex" xmlns:mc="http://schemas.openxmlformats.org/markup-compatibility/2006" xmlns:aink="http://schemas.microsoft.com/office/drawing/2016/ink" xmlns:am3d="http://schemas.microsoft.com/office/drawing/2017/model3d" xmlns:o="urn:schemas-microsoft-com:office:office" xmlns:r="http://schemas.openxmlformats.org/officeDocument/2006/relationships" xmlns:m="http://schemas.openxmlformats.org/officeDocument/2006/math" xmlns:v="urn:schemas-microsoft-com:vml" xmlns:wp14="http://schemas.microsoft.com/office/word/2010/wordprocessingDrawing" xmlns:wp="http://schemas.openxmlformats.org/drawingml/2006/wordprocessingDrawing" xmlns:w10="urn:schemas-microsoft-com:office:word" xmlns:w="http://schemas.openxmlformats.org/wordprocessingml/2006/main" xmlns:w14="http://schemas.microsoft.com/office/word/2010/wordml" xmlns:w15="http://schemas.microsoft.com/office/word/2012/wordml" xmlns:w16cid="http://schemas.microsoft.com/office/word/2016/wordml/cid" xmlns:w16se="http://schemas.microsoft.com/office/word/2015/wordml/symex" xmlns:wpg="http://schemas.microsoft.com/office/word/2010/wordprocessingGroup" xmlns:wpi="http://schemas.microsoft.com/office/word/2010/wordprocessingInk" xmlns:wne="http://schemas.microsoft.com/office/word/2006/wordml" xmlns:wps="http://schemas.microsoft.com/office/word/2010/wordprocessingShape" mc:Ignorable="w14 w15 w16se w16cid wp14">
+<w:ftr xmlns:wpc="http://schemas.microsoft.com/office/word/2010/wordprocessingCanvas" xmlns:cx="http://schemas.microsoft.com/office/drawing/2014/chartex" xmlns:cx1="http://schemas.microsoft.com/office/drawing/2015/9/8/chartex" xmlns:cx2="http://schemas.microsoft.com/office/drawing/2015/10/21/chartex" xmlns:cx3="http://schemas.microsoft.com/office/drawing/2016/5/9/chartex" xmlns:cx4="http://schemas.microsoft.com/office/drawing/2016/5/10/chartex" xmlns:cx5="http://schemas.microsoft.com/office/drawing/2016/5/11/chartex" xmlns:cx6="http://schemas.microsoft.com/office/drawing/2016/5/12/chartex" xmlns:cx7="http://schemas.microsoft.com/office/drawing/2016/5/13/chartex" xmlns:cx8="http://schemas.microsoft.com/office/drawing/2016/5/14/chartex" xmlns:mc="http://schemas.openxmlformats.org/markup-compatibility/2006" xmlns:aink="http://schemas.microsoft.com/office/drawing/2016/ink" xmlns:am3d="http://schemas.microsoft.com/office/drawing/2017/model3d" xmlns:o="urn:schemas-microsoft-com:office:office" xmlns:r="http://schemas.openxmlformats.org/officeDocument/2006/relationships" xmlns:m="http://schemas.openxmlformats.org/officeDocument/2006/math" xmlns:v="urn:schemas-microsoft-com:vml" xmlns:wp14="http://schemas.microsoft.com/office/word/2010/wordprocessingDrawing" xmlns:wp="http://schemas.openxmlformats.org/drawingml/2006/wordprocessingDrawing" xmlns:w10="urn:schemas-microsoft-com:office:word" xmlns:w="http://schemas.openxmlformats.org/wordprocessingml/2006/main" xmlns:w14="http://schemas.microsoft.com/office/word/2010/wordml" xmlns:w15="http://schemas.microsoft.com/office/word/2012/wordml" xmlns:w16cex="http://schemas.microsoft.com/office/word/2018/wordml/cex" xmlns:w16cid="http://schemas.microsoft.com/office/word/2016/wordml/cid" xmlns:w16="http://schemas.microsoft.com/office/word/2018/wordml" xmlns:w16se="http://schemas.microsoft.com/office/word/2015/wordml/symex" xmlns:wpg="http://schemas.microsoft.com/office/word/2010/wordprocessingGroup" xmlns:wpi="http://schemas.microsoft.com/office/word/2010/wordprocessingInk" xmlns:wne="http://schemas.microsoft.com/office/word/2006/wordml" xmlns:wps="http://schemas.microsoft.com/office/word/2010/wordprocessingShape" mc:Ignorable="w14 w15 w16se w16cid w16 w16cex wp14">
   <w:sdt>
     <w:sdtPr>
       <w:id w:val="-264300290"/>
@@ -14137,7 +14969,7 @@
 </file>
 
 <file path=word/footnotes.xml><?xml version="1.0" encoding="utf-8"?>
-<w:footnotes xmlns:wpc="http://schemas.microsoft.com/office/word/2010/wordprocessingCanvas" xmlns:cx="http://schemas.microsoft.com/office/drawing/2014/chartex" xmlns:cx1="http://schemas.microsoft.com/office/drawing/2015/9/8/chartex" xmlns:cx2="http://schemas.microsoft.com/office/drawing/2015/10/21/chartex" xmlns:cx3="http://schemas.microsoft.com/office/drawing/2016/5/9/chartex" xmlns:cx4="http://schemas.microsoft.com/office/drawing/2016/5/10/chartex" xmlns:cx5="http://schemas.microsoft.com/office/drawing/2016/5/11/chartex" xmlns:cx6="http://schemas.microsoft.com/office/drawing/2016/5/12/chartex" xmlns:cx7="http://schemas.microsoft.com/office/drawing/2016/5/13/chartex" xmlns:cx8="http://schemas.microsoft.com/office/drawing/2016/5/14/chartex" xmlns:mc="http://schemas.openxmlformats.org/markup-compatibility/2006" xmlns:aink="http://schemas.microsoft.com/office/drawing/2016/ink" xmlns:am3d="http://schemas.microsoft.com/office/drawing/2017/model3d" xmlns:o="urn:schemas-microsoft-com:office:office" xmlns:r="http://schemas.openxmlformats.org/officeDocument/2006/relationships" xmlns:m="http://schemas.openxmlformats.org/officeDocument/2006/math" xmlns:v="urn:schemas-microsoft-com:vml" xmlns:wp14="http://schemas.microsoft.com/office/word/2010/wordprocessingDrawing" xmlns:wp="http://schemas.openxmlformats.org/drawingml/2006/wordprocessingDrawing" xmlns:w10="urn:schemas-microsoft-com:office:word" xmlns:w="http://schemas.openxmlformats.org/wordprocessingml/2006/main" xmlns:w14="http://schemas.microsoft.com/office/word/2010/wordml" xmlns:w15="http://schemas.microsoft.com/office/word/2012/wordml" xmlns:w16cid="http://schemas.microsoft.com/office/word/2016/wordml/cid" xmlns:w16se="http://schemas.microsoft.com/office/word/2015/wordml/symex" xmlns:wpg="http://schemas.microsoft.com/office/word/2010/wordprocessingGroup" xmlns:wpi="http://schemas.microsoft.com/office/word/2010/wordprocessingInk" xmlns:wne="http://schemas.microsoft.com/office/word/2006/wordml" xmlns:wps="http://schemas.microsoft.com/office/word/2010/wordprocessingShape" mc:Ignorable="w14 w15 w16se w16cid wp14">
+<w:footnotes xmlns:wpc="http://schemas.microsoft.com/office/word/2010/wordprocessingCanvas" xmlns:cx="http://schemas.microsoft.com/office/drawing/2014/chartex" xmlns:cx1="http://schemas.microsoft.com/office/drawing/2015/9/8/chartex" xmlns:cx2="http://schemas.microsoft.com/office/drawing/2015/10/21/chartex" xmlns:cx3="http://schemas.microsoft.com/office/drawing/2016/5/9/chartex" xmlns:cx4="http://schemas.microsoft.com/office/drawing/2016/5/10/chartex" xmlns:cx5="http://schemas.microsoft.com/office/drawing/2016/5/11/chartex" xmlns:cx6="http://schemas.microsoft.com/office/drawing/2016/5/12/chartex" xmlns:cx7="http://schemas.microsoft.com/office/drawing/2016/5/13/chartex" xmlns:cx8="http://schemas.microsoft.com/office/drawing/2016/5/14/chartex" xmlns:mc="http://schemas.openxmlformats.org/markup-compatibility/2006" xmlns:aink="http://schemas.microsoft.com/office/drawing/2016/ink" xmlns:am3d="http://schemas.microsoft.com/office/drawing/2017/model3d" xmlns:o="urn:schemas-microsoft-com:office:office" xmlns:r="http://schemas.openxmlformats.org/officeDocument/2006/relationships" xmlns:m="http://schemas.openxmlformats.org/officeDocument/2006/math" xmlns:v="urn:schemas-microsoft-com:vml" xmlns:wp14="http://schemas.microsoft.com/office/word/2010/wordprocessingDrawing" xmlns:wp="http://schemas.openxmlformats.org/drawingml/2006/wordprocessingDrawing" xmlns:w10="urn:schemas-microsoft-com:office:word" xmlns:w="http://schemas.openxmlformats.org/wordprocessingml/2006/main" xmlns:w14="http://schemas.microsoft.com/office/word/2010/wordml" xmlns:w15="http://schemas.microsoft.com/office/word/2012/wordml" xmlns:w16cex="http://schemas.microsoft.com/office/word/2018/wordml/cex" xmlns:w16cid="http://schemas.microsoft.com/office/word/2016/wordml/cid" xmlns:w16="http://schemas.microsoft.com/office/word/2018/wordml" xmlns:w16se="http://schemas.microsoft.com/office/word/2015/wordml/symex" xmlns:wpg="http://schemas.microsoft.com/office/word/2010/wordprocessingGroup" xmlns:wpi="http://schemas.microsoft.com/office/word/2010/wordprocessingInk" xmlns:wne="http://schemas.microsoft.com/office/word/2006/wordml" xmlns:wps="http://schemas.microsoft.com/office/word/2010/wordprocessingShape" mc:Ignorable="w14 w15 w16se w16cid w16 w16cex wp14">
   <w:footnote w:type="separator" w:id="-1">
     <w:p>
       <w:pPr>
@@ -14162,7 +14994,7 @@
 </file>
 
 <file path=word/numbering.xml><?xml version="1.0" encoding="utf-8"?>
-<w:numbering xmlns:wpc="http://schemas.microsoft.com/office/word/2010/wordprocessingCanvas" xmlns:cx="http://schemas.microsoft.com/office/drawing/2014/chartex" xmlns:cx1="http://schemas.microsoft.com/office/drawing/2015/9/8/chartex" xmlns:cx2="http://schemas.microsoft.com/office/drawing/2015/10/21/chartex" xmlns:cx3="http://schemas.microsoft.com/office/drawing/2016/5/9/chartex" xmlns:cx4="http://schemas.microsoft.com/office/drawing/2016/5/10/chartex" xmlns:cx5="http://schemas.microsoft.com/office/drawing/2016/5/11/chartex" xmlns:cx6="http://schemas.microsoft.com/office/drawing/2016/5/12/chartex" xmlns:cx7="http://schemas.microsoft.com/office/drawing/2016/5/13/chartex" xmlns:cx8="http://schemas.microsoft.com/office/drawing/2016/5/14/chartex" xmlns:mc="http://schemas.openxmlformats.org/markup-compatibility/2006" xmlns:aink="http://schemas.microsoft.com/office/drawing/2016/ink" xmlns:am3d="http://schemas.microsoft.com/office/drawing/2017/model3d" xmlns:o="urn:schemas-microsoft-com:office:office" xmlns:r="http://schemas.openxmlformats.org/officeDocument/2006/relationships" xmlns:m="http://schemas.openxmlformats.org/officeDocument/2006/math" xmlns:v="urn:schemas-microsoft-com:vml" xmlns:wp14="http://schemas.microsoft.com/office/word/2010/wordprocessingDrawing" xmlns:wp="http://schemas.openxmlformats.org/drawingml/2006/wordprocessingDrawing" xmlns:w10="urn:schemas-microsoft-com:office:word" xmlns:w="http://schemas.openxmlformats.org/wordprocessingml/2006/main" xmlns:w14="http://schemas.microsoft.com/office/word/2010/wordml" xmlns:w15="http://schemas.microsoft.com/office/word/2012/wordml" xmlns:w16cid="http://schemas.microsoft.com/office/word/2016/wordml/cid" xmlns:w16se="http://schemas.microsoft.com/office/word/2015/wordml/symex" xmlns:wpg="http://schemas.microsoft.com/office/word/2010/wordprocessingGroup" xmlns:wpi="http://schemas.microsoft.com/office/word/2010/wordprocessingInk" xmlns:wne="http://schemas.microsoft.com/office/word/2006/wordml" xmlns:wps="http://schemas.microsoft.com/office/word/2010/wordprocessingShape" mc:Ignorable="w14 w15 w16se w16cid wp14">
+<w:numbering xmlns:wpc="http://schemas.microsoft.com/office/word/2010/wordprocessingCanvas" xmlns:cx="http://schemas.microsoft.com/office/drawing/2014/chartex" xmlns:cx1="http://schemas.microsoft.com/office/drawing/2015/9/8/chartex" xmlns:cx2="http://schemas.microsoft.com/office/drawing/2015/10/21/chartex" xmlns:cx3="http://schemas.microsoft.com/office/drawing/2016/5/9/chartex" xmlns:cx4="http://schemas.microsoft.com/office/drawing/2016/5/10/chartex" xmlns:cx5="http://schemas.microsoft.com/office/drawing/2016/5/11/chartex" xmlns:cx6="http://schemas.microsoft.com/office/drawing/2016/5/12/chartex" xmlns:cx7="http://schemas.microsoft.com/office/drawing/2016/5/13/chartex" xmlns:cx8="http://schemas.microsoft.com/office/drawing/2016/5/14/chartex" xmlns:mc="http://schemas.openxmlformats.org/markup-compatibility/2006" xmlns:aink="http://schemas.microsoft.com/office/drawing/2016/ink" xmlns:am3d="http://schemas.microsoft.com/office/drawing/2017/model3d" xmlns:o="urn:schemas-microsoft-com:office:office" xmlns:r="http://schemas.openxmlformats.org/officeDocument/2006/relationships" xmlns:m="http://schemas.openxmlformats.org/officeDocument/2006/math" xmlns:v="urn:schemas-microsoft-com:vml" xmlns:wp14="http://schemas.microsoft.com/office/word/2010/wordprocessingDrawing" xmlns:wp="http://schemas.openxmlformats.org/drawingml/2006/wordprocessingDrawing" xmlns:w10="urn:schemas-microsoft-com:office:word" xmlns:w="http://schemas.openxmlformats.org/wordprocessingml/2006/main" xmlns:w14="http://schemas.microsoft.com/office/word/2010/wordml" xmlns:w15="http://schemas.microsoft.com/office/word/2012/wordml" xmlns:w16cex="http://schemas.microsoft.com/office/word/2018/wordml/cex" xmlns:w16cid="http://schemas.microsoft.com/office/word/2016/wordml/cid" xmlns:w16="http://schemas.microsoft.com/office/word/2018/wordml" xmlns:w16se="http://schemas.microsoft.com/office/word/2015/wordml/symex" xmlns:wpg="http://schemas.microsoft.com/office/word/2010/wordprocessingGroup" xmlns:wpi="http://schemas.microsoft.com/office/word/2010/wordprocessingInk" xmlns:wne="http://schemas.microsoft.com/office/word/2006/wordml" xmlns:wps="http://schemas.microsoft.com/office/word/2010/wordprocessingShape" mc:Ignorable="w14 w15 w16se w16cid w16 w16cex wp14">
   <w:abstractNum w:abstractNumId="0" w15:restartNumberingAfterBreak="0">
     <w:nsid w:val="062B5BB8"/>
     <w:multiLevelType w:val="hybridMultilevel"/>
@@ -16606,7 +17438,7 @@
 </file>
 
 <file path=word/styles.xml><?xml version="1.0" encoding="utf-8"?>
-<w:styles xmlns:mc="http://schemas.openxmlformats.org/markup-compatibility/2006" xmlns:r="http://schemas.openxmlformats.org/officeDocument/2006/relationships" xmlns:w="http://schemas.openxmlformats.org/wordprocessingml/2006/main" xmlns:w14="http://schemas.microsoft.com/office/word/2010/wordml" xmlns:w15="http://schemas.microsoft.com/office/word/2012/wordml" xmlns:w16cid="http://schemas.microsoft.com/office/word/2016/wordml/cid" xmlns:w16se="http://schemas.microsoft.com/office/word/2015/wordml/symex" mc:Ignorable="w14 w15 w16se w16cid">
+<w:styles xmlns:mc="http://schemas.openxmlformats.org/markup-compatibility/2006" xmlns:r="http://schemas.openxmlformats.org/officeDocument/2006/relationships" xmlns:w="http://schemas.openxmlformats.org/wordprocessingml/2006/main" xmlns:w14="http://schemas.microsoft.com/office/word/2010/wordml" xmlns:w15="http://schemas.microsoft.com/office/word/2012/wordml" xmlns:w16cex="http://schemas.microsoft.com/office/word/2018/wordml/cex" xmlns:w16cid="http://schemas.microsoft.com/office/word/2016/wordml/cid" xmlns:w16="http://schemas.microsoft.com/office/word/2018/wordml" xmlns:w16se="http://schemas.microsoft.com/office/word/2015/wordml/symex" mc:Ignorable="w14 w15 w16se w16cid w16 w16cex">
   <w:docDefaults>
     <w:rPrDefault>
       <w:rPr>
@@ -16622,7 +17454,7 @@
       </w:pPr>
     </w:pPrDefault>
   </w:docDefaults>
-  <w:latentStyles w:defLockedState="0" w:defUIPriority="99" w:defSemiHidden="0" w:defUnhideWhenUsed="0" w:defQFormat="0" w:count="375">
+  <w:latentStyles w:defLockedState="0" w:defUIPriority="99" w:defSemiHidden="0" w:defUnhideWhenUsed="0" w:defQFormat="0" w:count="376">
     <w:lsdException w:name="Normal" w:uiPriority="0" w:qFormat="1"/>
     <w:lsdException w:name="heading 1" w:uiPriority="0" w:qFormat="1"/>
     <w:lsdException w:name="heading 2" w:semiHidden="1" w:uiPriority="0" w:unhideWhenUsed="1" w:qFormat="1"/>
@@ -16998,6 +17830,7 @@
     <w:lsdException w:name="Smart Hyperlink" w:semiHidden="1" w:unhideWhenUsed="1"/>
     <w:lsdException w:name="Hashtag" w:semiHidden="1" w:unhideWhenUsed="1"/>
     <w:lsdException w:name="Unresolved Mention" w:semiHidden="1" w:unhideWhenUsed="1"/>
+    <w:lsdException w:name="Smart Link" w:semiHidden="1" w:unhideWhenUsed="1"/>
   </w:latentStyles>
   <w:style w:type="paragraph" w:default="1" w:styleId="a4">
     <w:name w:val="Normal"/>
@@ -18514,7 +19347,7 @@
 </file>
 
 <file path=customXml/itemProps1.xml><?xml version="1.0" encoding="utf-8"?>
-<ds:datastoreItem xmlns:ds="http://schemas.openxmlformats.org/officeDocument/2006/customXml" ds:itemID="{F765C380-D432-454F-930B-F7083877B316}">
+<ds:datastoreItem xmlns:ds="http://schemas.openxmlformats.org/officeDocument/2006/customXml" ds:itemID="{246E6C5E-56EC-47E2-8701-7C0D739C73AA}">
   <ds:schemaRefs>
     <ds:schemaRef ds:uri="http://schemas.openxmlformats.org/officeDocument/2006/bibliography"/>
   </ds:schemaRefs>
